--- a/Marc Puyol Ironhack.docx
+++ b/Marc Puyol Ironhack.docx
@@ -5,7 +5,10 @@
     <w:p>
       <w:pPr>
         <w:rPr>
-          <w:rFonts w:ascii="Times New Roman" w:eastAsia="Times New Roman" w:hAnsi="Times New Roman" w:cs="Times New Roman"/>
+          <w:rFonts w:ascii="Segoe UI" w:eastAsia="Times New Roman" w:hAnsi="Segoe UI" w:cs="Segoe UI"/>
+          <w:i/>
+          <w:iCs/>
+          <w:color w:val="24292F"/>
           <w:lang w:val="en-US" w:eastAsia="es-ES_tradnl"/>
         </w:rPr>
       </w:pPr>
@@ -17,29 +20,7 @@
           <w:color w:val="24292F"/>
           <w:lang w:val="en-US" w:eastAsia="es-ES_tradnl"/>
         </w:rPr>
-        <w:t xml:space="preserve">I enrolled </w:t>
-      </w:r>
-      <w:proofErr w:type="spellStart"/>
-      <w:r>
-        <w:rPr>
-          <w:rFonts w:ascii="Segoe UI" w:eastAsia="Times New Roman" w:hAnsi="Segoe UI" w:cs="Segoe UI"/>
-          <w:i/>
-          <w:iCs/>
-          <w:color w:val="24292F"/>
-          <w:lang w:val="en-US" w:eastAsia="es-ES_tradnl"/>
-        </w:rPr>
-        <w:t>Ironhack's</w:t>
-      </w:r>
-      <w:proofErr w:type="spellEnd"/>
-      <w:r>
-        <w:rPr>
-          <w:rFonts w:ascii="Segoe UI" w:eastAsia="Times New Roman" w:hAnsi="Segoe UI" w:cs="Segoe UI"/>
-          <w:i/>
-          <w:iCs/>
-          <w:color w:val="24292F"/>
-          <w:lang w:val="en-US" w:eastAsia="es-ES_tradnl"/>
-        </w:rPr>
-        <w:t xml:space="preserve"> Data Analytics bootcamp because</w:t>
+        <w:t>I enrolled Ironhack's Data Analytics bootcamp because</w:t>
       </w:r>
       <w:r>
         <w:rPr>
@@ -50,6 +31,58 @@
           <w:lang w:val="en-US" w:eastAsia="es-ES_tradnl"/>
         </w:rPr>
         <w:t xml:space="preserve"> I believe it can help me to improve my chances of finding a more suitable job for me.</w:t>
+      </w:r>
+    </w:p>
+    <w:p>
+      <w:pPr>
+        <w:rPr>
+          <w:rFonts w:ascii="Segoe UI" w:eastAsia="Times New Roman" w:hAnsi="Segoe UI" w:cs="Segoe UI"/>
+          <w:i/>
+          <w:iCs/>
+          <w:color w:val="24292F"/>
+          <w:lang w:val="en-US" w:eastAsia="es-ES_tradnl"/>
+        </w:rPr>
+      </w:pPr>
+    </w:p>
+    <w:p>
+      <w:pPr>
+        <w:rPr>
+          <w:rFonts w:ascii="Segoe UI" w:eastAsia="Times New Roman" w:hAnsi="Segoe UI" w:cs="Segoe UI"/>
+          <w:i/>
+          <w:iCs/>
+          <w:color w:val="24292F"/>
+          <w:lang w:val="en-US" w:eastAsia="es-ES_tradnl"/>
+        </w:rPr>
+      </w:pPr>
+    </w:p>
+    <w:p>
+      <w:pPr>
+        <w:rPr>
+          <w:rFonts w:ascii="Segoe UI" w:eastAsia="Times New Roman" w:hAnsi="Segoe UI" w:cs="Segoe UI"/>
+          <w:i/>
+          <w:iCs/>
+          <w:color w:val="24292F"/>
+          <w:lang w:val="en-US" w:eastAsia="es-ES_tradnl"/>
+        </w:rPr>
+      </w:pPr>
+    </w:p>
+    <w:p>
+      <w:pPr>
+        <w:rPr>
+          <w:rFonts w:ascii="Times New Roman" w:eastAsia="Times New Roman" w:hAnsi="Times New Roman" w:cs="Times New Roman"/>
+          <w:color w:val="FF0000"/>
+          <w:lang w:val="en-US" w:eastAsia="es-ES_tradnl"/>
+        </w:rPr>
+      </w:pPr>
+      <w:r>
+        <w:rPr>
+          <w:rFonts w:ascii="Segoe UI" w:eastAsia="Times New Roman" w:hAnsi="Segoe UI" w:cs="Segoe UI"/>
+          <w:i/>
+          <w:iCs/>
+          <w:color w:val="FF0000"/>
+          <w:lang w:val="en-US" w:eastAsia="es-ES_tradnl"/>
+        </w:rPr>
+        <w:t>Helllo 1,2,3</w:t>
       </w:r>
     </w:p>
     <w:sectPr>
@@ -181,6 +214,7 @@
     <w:lsdException w:name="HTML Sample" w:semiHidden="1" w:unhideWhenUsed="1"/>
     <w:lsdException w:name="HTML Typewriter" w:semiHidden="1" w:unhideWhenUsed="1"/>
     <w:lsdException w:name="HTML Variable" w:semiHidden="1" w:unhideWhenUsed="1"/>
+    <w:lsdException w:name="Normal Table" w:semiHidden="1" w:unhideWhenUsed="1"/>
     <w:lsdException w:name="annotation subject" w:semiHidden="1" w:unhideWhenUsed="1"/>
     <w:lsdException w:name="No List" w:semiHidden="1" w:unhideWhenUsed="1"/>
     <w:lsdException w:name="Outline List 1" w:semiHidden="1" w:unhideWhenUsed="1"/>
@@ -227,8 +261,10 @@
     <w:lsdException w:name="Table Subtle 2" w:semiHidden="1" w:unhideWhenUsed="1"/>
     <w:lsdException w:name="Table Web 1" w:semiHidden="1" w:unhideWhenUsed="1"/>
     <w:lsdException w:name="Table Web 2" w:semiHidden="1" w:unhideWhenUsed="1"/>
+    <w:lsdException w:name="Table Web 3" w:semiHidden="1" w:unhideWhenUsed="1"/>
     <w:lsdException w:name="Balloon Text" w:semiHidden="1" w:unhideWhenUsed="1"/>
     <w:lsdException w:name="Table Grid" w:uiPriority="39"/>
+    <w:lsdException w:name="Table Theme" w:semiHidden="1" w:unhideWhenUsed="1"/>
     <w:lsdException w:name="Placeholder Text" w:semiHidden="1"/>
     <w:lsdException w:name="No Spacing" w:uiPriority="1" w:qFormat="1"/>
     <w:lsdException w:name="Light Shading" w:uiPriority="60"/>
@@ -454,13 +490,13 @@
     <w:name w:val="Normal"/>
     <w:qFormat/>
   </w:style>
-  <w:style w:type="character" w:default="1" w:styleId="Fuentedeprrafopredeter">
+  <w:style w:type="character" w:default="1" w:styleId="DefaultParagraphFont">
     <w:name w:val="Default Paragraph Font"/>
     <w:uiPriority w:val="1"/>
     <w:semiHidden/>
     <w:unhideWhenUsed/>
   </w:style>
-  <w:style w:type="table" w:default="1" w:styleId="Tablanormal">
+  <w:style w:type="table" w:default="1" w:styleId="TableNormal">
     <w:name w:val="Normal Table"/>
     <w:uiPriority w:val="99"/>
     <w:semiHidden/>
@@ -475,15 +511,15 @@
       </w:tblCellMar>
     </w:tblPr>
   </w:style>
-  <w:style w:type="numbering" w:default="1" w:styleId="Sinlista">
+  <w:style w:type="numbering" w:default="1" w:styleId="NoList">
     <w:name w:val="No List"/>
     <w:uiPriority w:val="99"/>
     <w:semiHidden/>
     <w:unhideWhenUsed/>
   </w:style>
-  <w:style w:type="character" w:styleId="nfasis">
+  <w:style w:type="character" w:styleId="Emphasis">
     <w:name w:val="Emphasis"/>
-    <w:basedOn w:val="Fuentedeprrafopredeter"/>
+    <w:basedOn w:val="DefaultParagraphFont"/>
     <w:uiPriority w:val="20"/>
     <w:qFormat/>
     <w:rsid w:val="007F0F93"/>

--- a/Marc Puyol Ironhack.docx
+++ b/Marc Puyol Ironhack.docx
@@ -20,7 +20,29 @@
           <w:color w:val="24292F"/>
           <w:lang w:val="en-US" w:eastAsia="es-ES_tradnl"/>
         </w:rPr>
-        <w:t>I enrolled Ironhack's Data Analytics bootcamp because</w:t>
+        <w:t xml:space="preserve">I enrolled </w:t>
+      </w:r>
+      <w:proofErr w:type="spellStart"/>
+      <w:r>
+        <w:rPr>
+          <w:rFonts w:ascii="Segoe UI" w:eastAsia="Times New Roman" w:hAnsi="Segoe UI" w:cs="Segoe UI"/>
+          <w:i/>
+          <w:iCs/>
+          <w:color w:val="24292F"/>
+          <w:lang w:val="en-US" w:eastAsia="es-ES_tradnl"/>
+        </w:rPr>
+        <w:t>Ironhack's</w:t>
+      </w:r>
+      <w:proofErr w:type="spellEnd"/>
+      <w:r>
+        <w:rPr>
+          <w:rFonts w:ascii="Segoe UI" w:eastAsia="Times New Roman" w:hAnsi="Segoe UI" w:cs="Segoe UI"/>
+          <w:i/>
+          <w:iCs/>
+          <w:color w:val="24292F"/>
+          <w:lang w:val="en-US" w:eastAsia="es-ES_tradnl"/>
+        </w:rPr>
+        <w:t xml:space="preserve"> Data Analytics bootcamp because</w:t>
       </w:r>
       <w:r>
         <w:rPr>
@@ -69,6 +91,39 @@
     <w:p>
       <w:pPr>
         <w:rPr>
+          <w:rFonts w:ascii="Segoe UI" w:eastAsia="Times New Roman" w:hAnsi="Segoe UI" w:cs="Segoe UI"/>
+          <w:i/>
+          <w:iCs/>
+          <w:color w:val="FF0000"/>
+          <w:lang w:val="en-US" w:eastAsia="es-ES_tradnl"/>
+        </w:rPr>
+      </w:pPr>
+      <w:proofErr w:type="spellStart"/>
+      <w:r>
+        <w:rPr>
+          <w:rFonts w:ascii="Segoe UI" w:eastAsia="Times New Roman" w:hAnsi="Segoe UI" w:cs="Segoe UI"/>
+          <w:i/>
+          <w:iCs/>
+          <w:color w:val="FF0000"/>
+          <w:lang w:val="en-US" w:eastAsia="es-ES_tradnl"/>
+        </w:rPr>
+        <w:t>Helllo</w:t>
+      </w:r>
+      <w:proofErr w:type="spellEnd"/>
+      <w:r>
+        <w:rPr>
+          <w:rFonts w:ascii="Segoe UI" w:eastAsia="Times New Roman" w:hAnsi="Segoe UI" w:cs="Segoe UI"/>
+          <w:i/>
+          <w:iCs/>
+          <w:color w:val="FF0000"/>
+          <w:lang w:val="en-US" w:eastAsia="es-ES_tradnl"/>
+        </w:rPr>
+        <w:t xml:space="preserve"> 1,2,3</w:t>
+      </w:r>
+    </w:p>
+    <w:p>
+      <w:pPr>
+        <w:rPr>
           <w:rFonts w:ascii="Times New Roman" w:eastAsia="Times New Roman" w:hAnsi="Times New Roman" w:cs="Times New Roman"/>
           <w:color w:val="FF0000"/>
           <w:lang w:val="en-US" w:eastAsia="es-ES_tradnl"/>
@@ -82,7 +137,7 @@
           <w:color w:val="FF0000"/>
           <w:lang w:val="en-US" w:eastAsia="es-ES_tradnl"/>
         </w:rPr>
-        <w:t>Helllo 1,2,3</w:t>
+        <w:t>hsjkdhasjkdj</w:t>
       </w:r>
     </w:p>
     <w:sectPr>

--- a/Marc Puyol Ironhack.docx
+++ b/Marc Puyol Ironhack.docx
@@ -124,6 +124,39 @@
     <w:p>
       <w:pPr>
         <w:rPr>
+          <w:rFonts w:ascii="Segoe UI" w:eastAsia="Times New Roman" w:hAnsi="Segoe UI" w:cs="Segoe UI"/>
+          <w:i/>
+          <w:iCs/>
+          <w:color w:val="FF0000"/>
+          <w:lang w:val="en-US" w:eastAsia="es-ES_tradnl"/>
+        </w:rPr>
+      </w:pPr>
+      <w:proofErr w:type="spellStart"/>
+      <w:r>
+        <w:rPr>
+          <w:rFonts w:ascii="Segoe UI" w:eastAsia="Times New Roman" w:hAnsi="Segoe UI" w:cs="Segoe UI"/>
+          <w:i/>
+          <w:iCs/>
+          <w:color w:val="FF0000"/>
+          <w:lang w:val="en-US" w:eastAsia="es-ES_tradnl"/>
+        </w:rPr>
+        <w:t>H</w:t>
+      </w:r>
+      <w:r>
+        <w:rPr>
+          <w:rFonts w:ascii="Segoe UI" w:eastAsia="Times New Roman" w:hAnsi="Segoe UI" w:cs="Segoe UI"/>
+          <w:i/>
+          <w:iCs/>
+          <w:color w:val="FF0000"/>
+          <w:lang w:val="en-US" w:eastAsia="es-ES_tradnl"/>
+        </w:rPr>
+        <w:t>sjkdhasjkdj</w:t>
+      </w:r>
+      <w:proofErr w:type="spellEnd"/>
+    </w:p>
+    <w:p>
+      <w:pPr>
+        <w:rPr>
           <w:rFonts w:ascii="Times New Roman" w:eastAsia="Times New Roman" w:hAnsi="Times New Roman" w:cs="Times New Roman"/>
           <w:color w:val="FF0000"/>
           <w:lang w:val="en-US" w:eastAsia="es-ES_tradnl"/>
@@ -137,7 +170,7 @@
           <w:color w:val="FF0000"/>
           <w:lang w:val="en-US" w:eastAsia="es-ES_tradnl"/>
         </w:rPr>
-        <w:t>hsjkdhasjkdj</w:t>
+        <w:t>dnajksdaj</w:t>
       </w:r>
     </w:p>
     <w:sectPr>

--- a/Marc Puyol Ironhack.docx
+++ b/Marc Puyol Ironhack.docx
@@ -107,50 +107,7 @@
           <w:color w:val="FF0000"/>
           <w:lang w:val="en-US" w:eastAsia="es-ES_tradnl"/>
         </w:rPr>
-        <w:t>Helllo</w:t>
-      </w:r>
-      <w:proofErr w:type="spellEnd"/>
-      <w:r>
-        <w:rPr>
-          <w:rFonts w:ascii="Segoe UI" w:eastAsia="Times New Roman" w:hAnsi="Segoe UI" w:cs="Segoe UI"/>
-          <w:i/>
-          <w:iCs/>
-          <w:color w:val="FF0000"/>
-          <w:lang w:val="en-US" w:eastAsia="es-ES_tradnl"/>
-        </w:rPr>
-        <w:t xml:space="preserve"> 1,2,3</w:t>
-      </w:r>
-    </w:p>
-    <w:p>
-      <w:pPr>
-        <w:rPr>
-          <w:rFonts w:ascii="Segoe UI" w:eastAsia="Times New Roman" w:hAnsi="Segoe UI" w:cs="Segoe UI"/>
-          <w:i/>
-          <w:iCs/>
-          <w:color w:val="FF0000"/>
-          <w:lang w:val="en-US" w:eastAsia="es-ES_tradnl"/>
-        </w:rPr>
-      </w:pPr>
-      <w:proofErr w:type="spellStart"/>
-      <w:r>
-        <w:rPr>
-          <w:rFonts w:ascii="Segoe UI" w:eastAsia="Times New Roman" w:hAnsi="Segoe UI" w:cs="Segoe UI"/>
-          <w:i/>
-          <w:iCs/>
-          <w:color w:val="FF0000"/>
-          <w:lang w:val="en-US" w:eastAsia="es-ES_tradnl"/>
-        </w:rPr>
-        <w:t>H</w:t>
-      </w:r>
-      <w:r>
-        <w:rPr>
-          <w:rFonts w:ascii="Segoe UI" w:eastAsia="Times New Roman" w:hAnsi="Segoe UI" w:cs="Segoe UI"/>
-          <w:i/>
-          <w:iCs/>
-          <w:color w:val="FF0000"/>
-          <w:lang w:val="en-US" w:eastAsia="es-ES_tradnl"/>
-        </w:rPr>
-        <w:t>sjkdhasjkdj</w:t>
+        <w:t>Catfhdabdhbahbnmcacbagsdasdas</w:t>
       </w:r>
       <w:proofErr w:type="spellEnd"/>
     </w:p>
@@ -170,7 +127,7 @@
           <w:color w:val="FF0000"/>
           <w:lang w:val="en-US" w:eastAsia="es-ES_tradnl"/>
         </w:rPr>
-        <w:t>dnajksdaj</w:t>
+        <w:t>sbdhasbdkjasbdjsab</w:t>
       </w:r>
     </w:p>
     <w:sectPr>

--- a/Marc Puyol Ironhack.docx
+++ b/Marc Puyol Ironhack.docx
@@ -114,6 +114,61 @@
     <w:p>
       <w:pPr>
         <w:rPr>
+          <w:rFonts w:ascii="Segoe UI" w:eastAsia="Times New Roman" w:hAnsi="Segoe UI" w:cs="Segoe UI"/>
+          <w:i/>
+          <w:iCs/>
+          <w:color w:val="FF0000"/>
+          <w:lang w:val="en-US" w:eastAsia="es-ES_tradnl"/>
+        </w:rPr>
+      </w:pPr>
+      <w:proofErr w:type="spellStart"/>
+      <w:r>
+        <w:rPr>
+          <w:rFonts w:ascii="Segoe UI" w:eastAsia="Times New Roman" w:hAnsi="Segoe UI" w:cs="Segoe UI"/>
+          <w:i/>
+          <w:iCs/>
+          <w:color w:val="FF0000"/>
+          <w:lang w:val="en-US" w:eastAsia="es-ES_tradnl"/>
+        </w:rPr>
+        <w:t>S</w:t>
+      </w:r>
+      <w:r>
+        <w:rPr>
+          <w:rFonts w:ascii="Segoe UI" w:eastAsia="Times New Roman" w:hAnsi="Segoe UI" w:cs="Segoe UI"/>
+          <w:i/>
+          <w:iCs/>
+          <w:color w:val="FF0000"/>
+          <w:lang w:val="en-US" w:eastAsia="es-ES_tradnl"/>
+        </w:rPr>
+        <w:t>bdhasbdkjasbdjsab</w:t>
+      </w:r>
+      <w:proofErr w:type="spellEnd"/>
+    </w:p>
+    <w:p>
+      <w:pPr>
+        <w:rPr>
+          <w:rFonts w:ascii="Segoe UI" w:eastAsia="Times New Roman" w:hAnsi="Segoe UI" w:cs="Segoe UI"/>
+          <w:i/>
+          <w:iCs/>
+          <w:color w:val="FF0000"/>
+          <w:lang w:val="en-US" w:eastAsia="es-ES_tradnl"/>
+        </w:rPr>
+      </w:pPr>
+    </w:p>
+    <w:p>
+      <w:pPr>
+        <w:rPr>
+          <w:rFonts w:ascii="Segoe UI" w:eastAsia="Times New Roman" w:hAnsi="Segoe UI" w:cs="Segoe UI"/>
+          <w:i/>
+          <w:iCs/>
+          <w:color w:val="FF0000"/>
+          <w:lang w:val="en-US" w:eastAsia="es-ES_tradnl"/>
+        </w:rPr>
+      </w:pPr>
+    </w:p>
+    <w:p>
+      <w:pPr>
+        <w:rPr>
           <w:rFonts w:ascii="Times New Roman" w:eastAsia="Times New Roman" w:hAnsi="Times New Roman" w:cs="Times New Roman"/>
           <w:color w:val="FF0000"/>
           <w:lang w:val="en-US" w:eastAsia="es-ES_tradnl"/>
@@ -127,7 +182,7 @@
           <w:color w:val="FF0000"/>
           <w:lang w:val="en-US" w:eastAsia="es-ES_tradnl"/>
         </w:rPr>
-        <w:t>sbdhasbdkjasbdjsab</w:t>
+        <w:t>hdaudhajksdjkasdj</w:t>
       </w:r>
     </w:p>
     <w:sectPr>

--- a/Marc Puyol Ironhack.docx
+++ b/Marc Puyol Ironhack.docx
@@ -165,6 +165,16 @@
           <w:lang w:val="en-US" w:eastAsia="es-ES_tradnl"/>
         </w:rPr>
       </w:pPr>
+      <w:r>
+        <w:rPr>
+          <w:rFonts w:ascii="Segoe UI" w:eastAsia="Times New Roman" w:hAnsi="Segoe UI" w:cs="Segoe UI"/>
+          <w:i/>
+          <w:iCs/>
+          <w:color w:val="FF0000"/>
+          <w:lang w:val="en-US" w:eastAsia="es-ES_tradnl"/>
+        </w:rPr>
+        <w:t>dahdahdajdjk</w:t>
+      </w:r>
     </w:p>
     <w:p>
       <w:pPr>
